--- a/Assignment2/upper_level_net.docx
+++ b/Assignment2/upper_level_net.docx
@@ -188,8 +188,13 @@
     </w:p>
     <w:p>
       <w:r>
-        <w:t>Random repo listing commits</w:t>
-      </w:r>
+        <w:t xml:space="preserve">Random repo listing </w:t>
+      </w:r>
+      <w:proofErr w:type="gramStart"/>
+      <w:r>
+        <w:t>commits</w:t>
+      </w:r>
+      <w:proofErr w:type="gramEnd"/>
     </w:p>
     <w:p>
       <w:r>
@@ -244,8 +249,13 @@
         <w:t xml:space="preserve">Commits </w:t>
       </w:r>
       <w:r>
-        <w:t>from branch</w:t>
-      </w:r>
+        <w:t xml:space="preserve">from </w:t>
+      </w:r>
+      <w:proofErr w:type="gramStart"/>
+      <w:r>
+        <w:t>branch</w:t>
+      </w:r>
+      <w:proofErr w:type="gramEnd"/>
     </w:p>
     <w:p>
       <w:r>
@@ -307,9 +317,11 @@
       <w:r>
         <w:t xml:space="preserve"> </w:t>
       </w:r>
+      <w:proofErr w:type="gramStart"/>
       <w:r>
         <w:t>server</w:t>
       </w:r>
+      <w:proofErr w:type="gramEnd"/>
     </w:p>
     <w:p>
       <w:r>
@@ -375,9 +387,11 @@
       <w:r>
         <w:t xml:space="preserve">Http filer because most get request from web services use http </w:t>
       </w:r>
+      <w:proofErr w:type="gramStart"/>
       <w:r>
         <w:t>protocol</w:t>
       </w:r>
+      <w:proofErr w:type="gramEnd"/>
     </w:p>
     <w:p>
       <w:r>
@@ -443,7 +457,15 @@
     </w:p>
     <w:p>
       <w:r>
-        <w:t>5. When you do a ipOfSecondMachine:9000 take a look what Wireshark generates as</w:t>
+        <w:t xml:space="preserve">5. When you do </w:t>
+      </w:r>
+      <w:proofErr w:type="gramStart"/>
+      <w:r>
+        <w:t>a</w:t>
+      </w:r>
+      <w:proofErr w:type="gramEnd"/>
+      <w:r>
+        <w:t xml:space="preserve"> ipOfSecondMachine:9000 take a look what Wireshark generates as</w:t>
       </w:r>
     </w:p>
     <w:p>
@@ -504,8 +526,12 @@
         </w:drawing>
       </w:r>
     </w:p>
-    <w:p>
-      <w:r>
+    <w:p/>
+    <w:p/>
+    <w:p/>
+    <w:p>
+      <w:r>
+        <w:lastRenderedPageBreak/>
         <w:t>6. Based on the above question explain why HTTPs is now more common than HTTP.</w:t>
       </w:r>
     </w:p>
@@ -513,7 +539,6 @@
     <w:p/>
     <w:p>
       <w:r>
-        <w:lastRenderedPageBreak/>
         <w:t>7. What port does the server listen to for HTTP requests in our case, and is that the</w:t>
       </w:r>
     </w:p>
@@ -557,7 +582,24 @@
         <w:t xml:space="preserve">1. What is the URL that you can use now to reach the main page? </w:t>
       </w:r>
     </w:p>
-    <w:p/>
+    <w:p>
+      <w:proofErr w:type="spellStart"/>
+      <w:r>
+        <w:t>ip</w:t>
+      </w:r>
+      <w:proofErr w:type="spellEnd"/>
+      <w:r>
+        <w:t xml:space="preserve"> address of ec2 instance was used for </w:t>
+      </w:r>
+      <w:proofErr w:type="spellStart"/>
+      <w:r>
+        <w:t>url</w:t>
+      </w:r>
+      <w:proofErr w:type="spellEnd"/>
+      <w:r>
+        <w:t>.</w:t>
+      </w:r>
+    </w:p>
     <w:p>
       <w:pPr>
         <w:pStyle w:val="ListParagraph"/>
@@ -567,7 +609,15 @@
         </w:numPr>
       </w:pPr>
       <w:r>
-        <w:t xml:space="preserve">Check your traffic to your Webserver. What port is the traffic going to now? Is it the same as previously used or is it and should it be different? </w:t>
+        <w:t xml:space="preserve">Check your traffic to your Webserver. What port is the traffic going to </w:t>
+      </w:r>
+      <w:proofErr w:type="gramStart"/>
+      <w:r>
+        <w:t>now</w:t>
+      </w:r>
+      <w:proofErr w:type="gramEnd"/>
+      <w:r>
+        <w:t xml:space="preserve">? Is it the same as previously used or is it and should it be different? </w:t>
       </w:r>
     </w:p>
     <w:p>
@@ -575,18 +625,248 @@
         <w:pStyle w:val="ListParagraph"/>
         <w:ind w:left="360"/>
       </w:pPr>
-    </w:p>
-    <w:p>
-      <w:r>
-        <w:t xml:space="preserve">3. Is it still HTTP or is it now HTTPs? Why? </w:t>
-      </w:r>
-    </w:p>
-    <w:p>
-      <w:r>
-        <w:t>4. Take a screen shot of your Web browser, your second machine and also showing the port on Wireshark, similar to the screen shot you took before (but also with Wireshark) and add it to your document for this task. If we do not see that you can now get to the webserver with the "different URL" we will not see that you actually setup the</w:t>
-      </w:r>
-      <w:r>
-        <w:t xml:space="preserve"> server correctly so make sure that shows up if you want points for this task.</w:t>
+      <w:r>
+        <w:t xml:space="preserve">Only difference is </w:t>
+      </w:r>
+      <w:r>
+        <w:t xml:space="preserve">request is </w:t>
+      </w:r>
+      <w:r>
+        <w:t xml:space="preserve">of port 80 local port </w:t>
+      </w:r>
+      <w:r>
+        <w:t>as is the response.</w:t>
+      </w:r>
+    </w:p>
+    <w:p>
+      <w:pPr>
+        <w:pStyle w:val="ListParagraph"/>
+        <w:numPr>
+          <w:ilvl w:val="0"/>
+          <w:numId w:val="1"/>
+        </w:numPr>
+      </w:pPr>
+      <w:r>
+        <w:t xml:space="preserve">Is it still HTTP or is it now HTTPs? Why? </w:t>
+      </w:r>
+    </w:p>
+    <w:p>
+      <w:pPr>
+        <w:pStyle w:val="ListParagraph"/>
+        <w:ind w:left="360"/>
+      </w:pPr>
+      <w:r>
+        <w:t xml:space="preserve">Still is http </w:t>
+      </w:r>
+      <w:r>
+        <w:t xml:space="preserve">since </w:t>
+      </w:r>
+      <w:r>
+        <w:t xml:space="preserve">it still fallows http </w:t>
+      </w:r>
+      <w:proofErr w:type="spellStart"/>
+      <w:r>
+        <w:t>protocall</w:t>
+      </w:r>
+      <w:proofErr w:type="spellEnd"/>
+      <w:r>
+        <w:t>.</w:t>
+      </w:r>
+    </w:p>
+    <w:p>
+      <w:pPr>
+        <w:pStyle w:val="ListParagraph"/>
+        <w:numPr>
+          <w:ilvl w:val="0"/>
+          <w:numId w:val="1"/>
+        </w:numPr>
+      </w:pPr>
+      <w:r>
+        <w:t xml:space="preserve">Take a screen shot of your Web browser, your second machine </w:t>
+      </w:r>
+      <w:proofErr w:type="gramStart"/>
+      <w:r>
+        <w:t>and also</w:t>
+      </w:r>
+      <w:proofErr w:type="gramEnd"/>
+      <w:r>
+        <w:t xml:space="preserve"> showing the port on Wireshark, similar to the screen shot you took before (but also with Wireshark) and add it to your document for this task. If we do not see that you can now get to the webserver with the "different URL" we will not see that you actually setup the</w:t>
+      </w:r>
+      <w:r>
+        <w:t xml:space="preserve"> server correctly </w:t>
+      </w:r>
+      <w:proofErr w:type="gramStart"/>
+      <w:r>
+        <w:t>so</w:t>
+      </w:r>
+      <w:proofErr w:type="gramEnd"/>
+      <w:r>
+        <w:t xml:space="preserve"> make sure that shows up if you want points for this task.</w:t>
+      </w:r>
+      <w:r>
+        <w:t xml:space="preserve"> </w:t>
+      </w:r>
+    </w:p>
+    <w:p>
+      <w:pPr>
+        <w:pStyle w:val="ListParagraph"/>
+        <w:ind w:left="360"/>
+      </w:pPr>
+      <w:r>
+        <w:drawing>
+          <wp:anchor distT="0" distB="0" distL="114300" distR="114300" simplePos="0" relativeHeight="251658240" behindDoc="0" locked="0" layoutInCell="1" allowOverlap="1" wp14:anchorId="759CD5A2" wp14:editId="60821F28">
+            <wp:simplePos x="0" y="0"/>
+            <wp:positionH relativeFrom="column">
+              <wp:posOffset>103736</wp:posOffset>
+            </wp:positionH>
+            <wp:positionV relativeFrom="paragraph">
+              <wp:posOffset>30999</wp:posOffset>
+            </wp:positionV>
+            <wp:extent cx="3293745" cy="2453640"/>
+            <wp:effectExtent l="0" t="0" r="1905" b="3810"/>
+            <wp:wrapSquare wrapText="bothSides"/>
+            <wp:docPr id="7" name="Picture 7" descr="Graphical user interface, text, application&#10;&#10;Description automatically generated"/>
+            <wp:cNvGraphicFramePr>
+              <a:graphicFrameLocks xmlns:a="http://schemas.openxmlformats.org/drawingml/2006/main" noChangeAspect="1"/>
+            </wp:cNvGraphicFramePr>
+            <a:graphic xmlns:a="http://schemas.openxmlformats.org/drawingml/2006/main">
+              <a:graphicData uri="http://schemas.openxmlformats.org/drawingml/2006/picture">
+                <pic:pic xmlns:pic="http://schemas.openxmlformats.org/drawingml/2006/picture">
+                  <pic:nvPicPr>
+                    <pic:cNvPr id="7" name="Picture 7" descr="Graphical user interface, text, application&#10;&#10;Description automatically generated"/>
+                    <pic:cNvPicPr/>
+                  </pic:nvPicPr>
+                  <pic:blipFill>
+                    <a:blip r:embed="rId12" cstate="print">
+                      <a:extLst>
+                        <a:ext uri="{28A0092B-C50C-407E-A947-70E740481C1C}">
+                          <a14:useLocalDpi xmlns:a14="http://schemas.microsoft.com/office/drawing/2010/main" val="0"/>
+                        </a:ext>
+                      </a:extLst>
+                    </a:blip>
+                    <a:stretch>
+                      <a:fillRect/>
+                    </a:stretch>
+                  </pic:blipFill>
+                  <pic:spPr>
+                    <a:xfrm>
+                      <a:off x="0" y="0"/>
+                      <a:ext cx="3293745" cy="2453640"/>
+                    </a:xfrm>
+                    <a:prstGeom prst="rect">
+                      <a:avLst/>
+                    </a:prstGeom>
+                  </pic:spPr>
+                </pic:pic>
+              </a:graphicData>
+            </a:graphic>
+            <wp14:sizeRelH relativeFrom="margin">
+              <wp14:pctWidth>0</wp14:pctWidth>
+            </wp14:sizeRelH>
+            <wp14:sizeRelV relativeFrom="margin">
+              <wp14:pctHeight>0</wp14:pctHeight>
+            </wp14:sizeRelV>
+          </wp:anchor>
+        </w:drawing>
+      </w:r>
+    </w:p>
+    <w:p>
+      <w:r>
+        <w:drawing>
+          <wp:anchor distT="0" distB="0" distL="114300" distR="114300" simplePos="0" relativeHeight="251659264" behindDoc="0" locked="0" layoutInCell="1" allowOverlap="1" wp14:anchorId="4E396C62" wp14:editId="572FFEB8">
+            <wp:simplePos x="0" y="0"/>
+            <wp:positionH relativeFrom="margin">
+              <wp:posOffset>1960014</wp:posOffset>
+            </wp:positionH>
+            <wp:positionV relativeFrom="paragraph">
+              <wp:posOffset>747626</wp:posOffset>
+            </wp:positionV>
+            <wp:extent cx="3796030" cy="1862455"/>
+            <wp:effectExtent l="0" t="0" r="0" b="4445"/>
+            <wp:wrapSquare wrapText="bothSides"/>
+            <wp:docPr id="10" name="Picture 10" descr="Text&#10;&#10;Description automatically generated"/>
+            <wp:cNvGraphicFramePr>
+              <a:graphicFrameLocks xmlns:a="http://schemas.openxmlformats.org/drawingml/2006/main" noChangeAspect="1"/>
+            </wp:cNvGraphicFramePr>
+            <a:graphic xmlns:a="http://schemas.openxmlformats.org/drawingml/2006/main">
+              <a:graphicData uri="http://schemas.openxmlformats.org/drawingml/2006/picture">
+                <pic:pic xmlns:pic="http://schemas.openxmlformats.org/drawingml/2006/picture">
+                  <pic:nvPicPr>
+                    <pic:cNvPr id="10" name="Picture 10" descr="Text&#10;&#10;Description automatically generated"/>
+                    <pic:cNvPicPr/>
+                  </pic:nvPicPr>
+                  <pic:blipFill>
+                    <a:blip r:embed="rId13" cstate="print">
+                      <a:extLst>
+                        <a:ext uri="{28A0092B-C50C-407E-A947-70E740481C1C}">
+                          <a14:useLocalDpi xmlns:a14="http://schemas.microsoft.com/office/drawing/2010/main" val="0"/>
+                        </a:ext>
+                      </a:extLst>
+                    </a:blip>
+                    <a:stretch>
+                      <a:fillRect/>
+                    </a:stretch>
+                  </pic:blipFill>
+                  <pic:spPr>
+                    <a:xfrm>
+                      <a:off x="0" y="0"/>
+                      <a:ext cx="3796030" cy="1862455"/>
+                    </a:xfrm>
+                    <a:prstGeom prst="rect">
+                      <a:avLst/>
+                    </a:prstGeom>
+                  </pic:spPr>
+                </pic:pic>
+              </a:graphicData>
+            </a:graphic>
+            <wp14:sizeRelH relativeFrom="margin">
+              <wp14:pctWidth>0</wp14:pctWidth>
+            </wp14:sizeRelH>
+            <wp14:sizeRelV relativeFrom="margin">
+              <wp14:pctHeight>0</wp14:pctHeight>
+            </wp14:sizeRelV>
+          </wp:anchor>
+        </w:drawing>
+      </w:r>
+    </w:p>
+    <w:p>
+      <w:r>
+        <w:lastRenderedPageBreak/>
+        <w:drawing>
+          <wp:inline distT="0" distB="0" distL="0" distR="0" wp14:anchorId="3F0F3253" wp14:editId="241D6374">
+            <wp:extent cx="5943600" cy="2828925"/>
+            <wp:effectExtent l="0" t="0" r="0" b="9525"/>
+            <wp:docPr id="12" name="Picture 12" descr="Graphical user interface, text, application&#10;&#10;Description automatically generated"/>
+            <wp:cNvGraphicFramePr>
+              <a:graphicFrameLocks xmlns:a="http://schemas.openxmlformats.org/drawingml/2006/main" noChangeAspect="1"/>
+            </wp:cNvGraphicFramePr>
+            <a:graphic xmlns:a="http://schemas.openxmlformats.org/drawingml/2006/main">
+              <a:graphicData uri="http://schemas.openxmlformats.org/drawingml/2006/picture">
+                <pic:pic xmlns:pic="http://schemas.openxmlformats.org/drawingml/2006/picture">
+                  <pic:nvPicPr>
+                    <pic:cNvPr id="12" name="Picture 12" descr="Graphical user interface, text, application&#10;&#10;Description automatically generated"/>
+                    <pic:cNvPicPr/>
+                  </pic:nvPicPr>
+                  <pic:blipFill>
+                    <a:blip r:embed="rId14"/>
+                    <a:stretch>
+                      <a:fillRect/>
+                    </a:stretch>
+                  </pic:blipFill>
+                  <pic:spPr>
+                    <a:xfrm>
+                      <a:off x="0" y="0"/>
+                      <a:ext cx="5943600" cy="2828925"/>
+                    </a:xfrm>
+                    <a:prstGeom prst="rect">
+                      <a:avLst/>
+                    </a:prstGeom>
+                  </pic:spPr>
+                </pic:pic>
+              </a:graphicData>
+            </a:graphic>
+          </wp:inline>
+        </w:drawing>
       </w:r>
     </w:p>
     <w:p/>
@@ -644,16 +924,17 @@
           <w:b/>
           <w:bCs/>
         </w:rPr>
-        <w:t>2.5.3 Make your own requests</w:t>
-      </w:r>
-    </w:p>
-    <w:p>
-      <w:pPr>
+        <w:t xml:space="preserve">2.5.3 Make your own </w:t>
+      </w:r>
+      <w:proofErr w:type="gramStart"/>
+      <w:r>
         <w:rPr>
           <w:b/>
           <w:bCs/>
         </w:rPr>
-      </w:pPr>
+        <w:t>requests</w:t>
+      </w:r>
+      <w:proofErr w:type="gramEnd"/>
     </w:p>
     <w:p>
       <w:pPr>
@@ -670,35 +951,60 @@
           <w:bCs/>
         </w:rPr>
       </w:pPr>
-      <w:r>
+    </w:p>
+    <w:p>
+      <w:pPr>
         <w:rPr>
           <w:b/>
           <w:bCs/>
         </w:rPr>
-        <w:t xml:space="preserve">2.5.4 </w:t>
-      </w:r>
+      </w:pPr>
       <w:r>
         <w:rPr>
           <w:b/>
           <w:bCs/>
         </w:rPr>
-        <w:t>Protocol</w:t>
+        <w:t xml:space="preserve">2.5.4 </w:t>
       </w:r>
       <w:r>
         <w:rPr>
           <w:b/>
           <w:bCs/>
         </w:rPr>
-        <w:t xml:space="preserve"> design</w:t>
-      </w:r>
-    </w:p>
-    <w:p>
-      <w:pPr>
+        <w:t>Protocol</w:t>
+      </w:r>
+      <w:r>
         <w:rPr>
           <w:b/>
           <w:bCs/>
         </w:rPr>
-      </w:pPr>
+        <w:t xml:space="preserve"> design</w:t>
+      </w:r>
+    </w:p>
+    <w:p>
+      <w:r>
+        <w:t xml:space="preserve">For the requests you created in 2.5.3, you should have come up with some kind of </w:t>
+      </w:r>
+      <w:proofErr w:type="gramStart"/>
+      <w:r>
+        <w:t>protocol</w:t>
+      </w:r>
+      <w:proofErr w:type="gramEnd"/>
+    </w:p>
+    <w:p>
+      <w:r>
+        <w:t>for how the request is called, what it returns and which error codes it returns.</w:t>
+      </w:r>
+    </w:p>
+    <w:p>
+      <w:r>
+        <w:t>Write down this protocol and explain it in detail, you can write it in a similar way as I</w:t>
+      </w:r>
+    </w:p>
+    <w:p>
+      <w:r>
+        <w:t>did above.</w:t>
+      </w:r>
     </w:p>
     <w:sectPr>
       <w:pgSz w:w="12240" w:h="15840"/>
